--- a/Python Coursera  Revision.docx
+++ b/Python Coursera  Revision.docx
@@ -10,18 +10,33 @@
           <w:numId w:val="1"/>
         </w:numPr>
       </w:pPr>
+      <w:proofErr w:type="spellStart"/>
       <w:r>
         <w:t>Sp</w:t>
       </w:r>
+      <w:proofErr w:type="spellEnd"/>
       <w:r>
-        <w:t xml:space="preserve">   s</w:t>
+        <w:t xml:space="preserve">   </w:t>
+      </w:r>
+      <w:proofErr w:type="spellStart"/>
+      <w:r>
+        <w:t>s</w:t>
       </w:r>
       <w:r>
-        <w:t>acex Machine Learning Prediction</w:t>
+        <w:t>acex</w:t>
       </w:r>
+      <w:proofErr w:type="spellEnd"/>
+      <w:r>
+        <w:t xml:space="preserve"> Machine Learning Prediction</w:t>
+      </w:r>
     </w:p>
     <w:p/>
     <w:p>
+      <w:pPr>
+        <w:rPr>
+          <w:rStyle w:val="Hyperlink"/>
+        </w:rPr>
+      </w:pPr>
       <w:hyperlink r:id="rId5" w:history="1">
         <w:r>
           <w:rPr>
@@ -31,6 +46,141 @@
         </w:r>
       </w:hyperlink>
     </w:p>
+    <w:p>
+      <w:pPr>
+        <w:rPr>
+          <w:rStyle w:val="Hyperlink"/>
+        </w:rPr>
+      </w:pPr>
+    </w:p>
+    <w:p>
+      <w:pPr>
+        <w:rPr>
+          <w:rStyle w:val="Hyperlink"/>
+        </w:rPr>
+      </w:pPr>
+    </w:p>
+    <w:p>
+      <w:pPr>
+        <w:pStyle w:val="ListParagraph"/>
+        <w:numPr>
+          <w:ilvl w:val="0"/>
+          <w:numId w:val="1"/>
+        </w:numPr>
+        <w:rPr>
+          <w:rStyle w:val="Hyperlink"/>
+        </w:rPr>
+      </w:pPr>
+      <w:proofErr w:type="gramStart"/>
+      <w:r>
+        <w:rPr>
+          <w:rStyle w:val="Hyperlink"/>
+        </w:rPr>
+        <w:t xml:space="preserve">Collecting </w:t>
+      </w:r>
+      <w:r>
+        <w:rPr>
+          <w:rStyle w:val="Hyperlink"/>
+        </w:rPr>
+        <w:t xml:space="preserve"> data</w:t>
+      </w:r>
+      <w:proofErr w:type="gramEnd"/>
+      <w:r>
+        <w:rPr>
+          <w:rStyle w:val="Hyperlink"/>
+        </w:rPr>
+        <w:t xml:space="preserve"> :</w:t>
+      </w:r>
+    </w:p>
+    <w:p>
+      <w:pPr>
+        <w:pStyle w:val="ListParagraph"/>
+        <w:numPr>
+          <w:ilvl w:val="0"/>
+          <w:numId w:val="1"/>
+        </w:numPr>
+      </w:pPr>
+      <w:hyperlink r:id="rId6" w:history="1">
+        <w:r>
+          <w:rPr>
+            <w:rStyle w:val="Hyperlink"/>
+          </w:rPr>
+          <w:t>https://labs.cognitiveclass.ai/v2/tools/jupyterlab?ulid=ulid-3950bf2f61f89c02c297b52a2ef57061beb5053d</w:t>
+        </w:r>
+      </w:hyperlink>
+    </w:p>
+    <w:p>
+      <w:pPr>
+        <w:pStyle w:val="ListParagraph"/>
+        <w:numPr>
+          <w:ilvl w:val="0"/>
+          <w:numId w:val="1"/>
+        </w:numPr>
+      </w:pPr>
+    </w:p>
+    <w:p>
+      <w:pPr>
+        <w:ind w:left="360"/>
+        <w:rPr>
+          <w:rStyle w:val="Hyperlink"/>
+        </w:rPr>
+      </w:pPr>
+      <w:r>
+        <w:rPr>
+          <w:rStyle w:val="Hyperlink"/>
+        </w:rPr>
+        <w:t>https://labs.cognitiveclass.ai/v2/tools/jupyterlab?ulid=ulid-3950bf2f61f89c02c297b52a2ef57061beb5053d</w:t>
+      </w:r>
+    </w:p>
+    <w:p>
+      <w:pPr>
+        <w:rPr>
+          <w:rStyle w:val="Hyperlink"/>
+        </w:rPr>
+      </w:pPr>
+    </w:p>
+    <w:p>
+      <w:pPr>
+        <w:rPr>
+          <w:rStyle w:val="Hyperlink"/>
+        </w:rPr>
+      </w:pPr>
+    </w:p>
+    <w:p>
+      <w:pPr>
+        <w:rPr>
+          <w:rStyle w:val="Hyperlink"/>
+        </w:rPr>
+      </w:pPr>
+    </w:p>
+    <w:p>
+      <w:pPr>
+        <w:pStyle w:val="ListParagraph"/>
+        <w:numPr>
+          <w:ilvl w:val="0"/>
+          <w:numId w:val="1"/>
+        </w:numPr>
+      </w:pPr>
+      <w:proofErr w:type="spellStart"/>
+      <w:r>
+        <w:t>W</w:t>
+      </w:r>
+      <w:r>
+        <w:t>ebscrapting</w:t>
+      </w:r>
+      <w:proofErr w:type="spellEnd"/>
+    </w:p>
+    <w:p>
+      <w:hyperlink r:id="rId7" w:history="1">
+        <w:r>
+          <w:rPr>
+            <w:rStyle w:val="Hyperlink"/>
+          </w:rPr>
+          <w:t>https://labs.cognitiveclass.ai/v2/tools/jupyterlab?ulid=ulid-3950bf2f61f89c02c297b52a2ef57061beb5053d</w:t>
+        </w:r>
+      </w:hyperlink>
+    </w:p>
+    <w:p/>
     <w:p/>
     <w:p/>
     <w:sectPr>
